--- a/Documentatie/Word files/Voorbereiding Realisatie document  Sjabloon.docx
+++ b/Documentatie/Word files/Voorbereiding Realisatie document  Sjabloon.docx
@@ -71,8 +71,13 @@
         <w:t xml:space="preserve"> </w:t>
       </w:r>
       <w:r>
-        <w:t xml:space="preserve">intro@rijnijssel.nl </w:t>
-      </w:r>
+        <w:rPr>
+          <w:color w:val="auto"/>
+        </w:rPr>
+        <w:t xml:space="preserve">DORP-Logistics </w:t>
+      </w:r>
+      <w:bookmarkStart w:id="2" w:name="_GoBack"/>
+      <w:bookmarkEnd w:id="2"/>
       <w:r>
         <w:t>&gt;</w:t>
       </w:r>
@@ -120,8 +125,8 @@
       <w:pPr>
         <w:pStyle w:val="Heading1"/>
       </w:pPr>
-      <w:bookmarkStart w:id="2" w:name="_hpa060q0mdh1" w:colFirst="0" w:colLast="0"/>
-      <w:bookmarkEnd w:id="2"/>
+      <w:bookmarkStart w:id="3" w:name="_hpa060q0mdh1" w:colFirst="0" w:colLast="0"/>
+      <w:bookmarkEnd w:id="3"/>
       <w:r>
         <w:lastRenderedPageBreak/>
         <w:t>Versiebeheer</w:t>
@@ -283,8 +288,6 @@
             <w:r>
               <w:t>1</w:t>
             </w:r>
-            <w:bookmarkStart w:id="3" w:name="_GoBack"/>
-            <w:bookmarkEnd w:id="3"/>
             <w:r>
               <w:t>-0</w:t>
             </w:r>
